--- a/reference.docx
+++ b/reference.docx
@@ -684,6 +684,15 @@
       </w:r>
       <w:r>
         <w:t xml:space="preserve"> way to start is to use “7” to import the settings and neural network automatically.</w:t>
+      </w:r>
+      <w:r>
+        <w:t xml:space="preserve"> It is ok to play with</w:t>
+      </w:r>
+      <w:r>
+        <w:t xml:space="preserve"> human</w:t>
+      </w:r>
+      <w:r>
+        <w:t>.</w:t>
       </w:r>
     </w:p>
     <w:p/>
